--- a/problems/sol.docx
+++ b/problems/sol.docx
@@ -110,7 +110,7 @@
                     <pic:cNvPicPr/>
                   </pic:nvPicPr>
                   <pic:blipFill>
-                    <a:blip r:embed="rId5"/>
+                    <a:blip r:embed="rId7"/>
                     <a:stretch>
                       <a:fillRect/>
                     </a:stretch>
@@ -336,14 +336,14 @@
         <w:rPr>
           <w:rFonts w:hint="eastAsia"/>
         </w:rPr>
-        <w:t>模意</w:t>
-      </w:r>
-      <w:proofErr w:type="gramEnd"/>
-      <w:r>
-        <w:rPr>
-          <w:rFonts w:hint="eastAsia"/>
-        </w:rPr>
-        <w:t>义输出。</w:t>
+        <w:t>模意义</w:t>
+      </w:r>
+      <w:proofErr w:type="gramEnd"/>
+      <w:r>
+        <w:rPr>
+          <w:rFonts w:hint="eastAsia"/>
+        </w:rPr>
+        <w:t>输出。</w:t>
       </w:r>
     </w:p>
     <w:p/>
@@ -419,14 +419,14 @@
         <w:rPr>
           <w:rFonts w:hint="eastAsia"/>
         </w:rPr>
-        <w:t>值运</w:t>
-      </w:r>
-      <w:proofErr w:type="gramEnd"/>
-      <w:r>
-        <w:rPr>
-          <w:rFonts w:hint="eastAsia"/>
-        </w:rPr>
-        <w:t>用乘法原理计算。</w:t>
+        <w:t>值运用</w:t>
+      </w:r>
+      <w:proofErr w:type="gramEnd"/>
+      <w:r>
+        <w:rPr>
+          <w:rFonts w:hint="eastAsia"/>
+        </w:rPr>
+        <w:t>乘法原理计算。</w:t>
       </w:r>
       <w:r>
         <w:rPr>
@@ -847,7 +847,21 @@
         <w:rPr>
           <w:rFonts w:hint="eastAsia"/>
         </w:rPr>
-        <w:t>，每条路径最多经过两遍，问路径最大权值和。</w:t>
+        <w:t>，每条路径最多经过两遍，问路径最大权值</w:t>
+      </w:r>
+      <w:proofErr w:type="gramStart"/>
+      <w:r>
+        <w:rPr>
+          <w:rFonts w:hint="eastAsia"/>
+        </w:rPr>
+        <w:t>和</w:t>
+      </w:r>
+      <w:proofErr w:type="gramEnd"/>
+      <w:r>
+        <w:rPr>
+          <w:rFonts w:hint="eastAsia"/>
+        </w:rPr>
+        <w:t>。</w:t>
       </w:r>
     </w:p>
     <w:p>
@@ -1016,14 +1030,14 @@
         <w:rPr>
           <w:rFonts w:hint="eastAsia"/>
         </w:rPr>
-        <w:t>全部回滚</w:t>
-      </w:r>
-      <w:proofErr w:type="gramEnd"/>
-      <w:r>
-        <w:rPr>
-          <w:rFonts w:hint="eastAsia"/>
-        </w:rPr>
-        <w:t>即可</w:t>
+        <w:t>全部回滚即</w:t>
+      </w:r>
+      <w:proofErr w:type="gramEnd"/>
+      <w:r>
+        <w:rPr>
+          <w:rFonts w:hint="eastAsia"/>
+        </w:rPr>
+        <w:t>可</w:t>
       </w:r>
       <w:r>
         <w:rPr>
@@ -1091,19 +1105,8 @@
     </w:p>
     <w:p/>
     <w:p/>
-    <w:p>
-      <w:pPr>
-        <w:rPr>
-          <w:rFonts w:hint="eastAsia"/>
-        </w:rPr>
-      </w:pPr>
-    </w:p>
-    <w:p>
-      <w:pPr>
-        <w:rPr>
-          <w:rFonts w:hint="eastAsia"/>
-        </w:rPr>
-      </w:pPr>
+    <w:p/>
+    <w:p>
       <w:proofErr w:type="gramStart"/>
       <w:r>
         <w:rPr>
@@ -1279,14 +1282,14 @@
         <w:rPr>
           <w:rFonts w:hint="eastAsia"/>
         </w:rPr>
-        <w:t>对于加乘标</w:t>
-      </w:r>
-      <w:proofErr w:type="gramEnd"/>
-      <w:r>
-        <w:rPr>
-          <w:rFonts w:hint="eastAsia"/>
-        </w:rPr>
-        <w:t>记，定义为经过一系列运算之后的加法tag，对于例子给的式子，就是</w:t>
+        <w:t>对于加乘标记</w:t>
+      </w:r>
+      <w:proofErr w:type="gramEnd"/>
+      <w:r>
+        <w:rPr>
+          <w:rFonts w:hint="eastAsia"/>
+        </w:rPr>
+        <w:t>，定义为经过一系列运算之后的加法tag，对于例子给的式子，就是</w:t>
       </w:r>
       <w:r>
         <w:t>x1 -&gt; x1 * y1 - &gt; x1 * y1 + x2 + x3-&gt;(x1 * y1 + x2 +x3)</w:t>
@@ -1302,28 +1305,28 @@
         <w:rPr>
           <w:rFonts w:hint="eastAsia"/>
         </w:rPr>
-        <w:t>加乘标</w:t>
-      </w:r>
-      <w:proofErr w:type="gramEnd"/>
-      <w:r>
-        <w:rPr>
-          <w:rFonts w:hint="eastAsia"/>
-        </w:rPr>
-        <w:t>记就是按照操作的时间顺序来搞，然后把</w:t>
-      </w:r>
-      <w:proofErr w:type="gramStart"/>
-      <w:r>
-        <w:rPr>
-          <w:rFonts w:hint="eastAsia"/>
-        </w:rPr>
-        <w:t>这个加乘标</w:t>
-      </w:r>
-      <w:proofErr w:type="gramEnd"/>
-      <w:r>
-        <w:rPr>
-          <w:rFonts w:hint="eastAsia"/>
-        </w:rPr>
-        <w:t>记直接加到原区间即可，乘法标记就是平时常用的那种，直接推下去即可。清楚一点的表示就是，上面的式子经过最简单的展开，可以化简为</w:t>
+        <w:t>加乘标记</w:t>
+      </w:r>
+      <w:proofErr w:type="gramEnd"/>
+      <w:r>
+        <w:rPr>
+          <w:rFonts w:hint="eastAsia"/>
+        </w:rPr>
+        <w:t>就是按照操作的时间顺序来搞，然后把</w:t>
+      </w:r>
+      <w:proofErr w:type="gramStart"/>
+      <w:r>
+        <w:rPr>
+          <w:rFonts w:hint="eastAsia"/>
+        </w:rPr>
+        <w:t>这个加乘标记</w:t>
+      </w:r>
+      <w:proofErr w:type="gramEnd"/>
+      <w:r>
+        <w:rPr>
+          <w:rFonts w:hint="eastAsia"/>
+        </w:rPr>
+        <w:t>直接加到原区间即可，乘法标记就是平时常用的那种，直接推下去即可。清楚一点的表示就是，上面的式子经过最简单的展开，可以化简为</w:t>
       </w:r>
       <w:r>
         <w:t xml:space="preserve"> y1</w:t>
@@ -1446,14 +1449,14 @@
         <w:rPr>
           <w:rFonts w:hint="eastAsia"/>
         </w:rPr>
-        <w:t>和之</w:t>
-      </w:r>
-      <w:proofErr w:type="gramEnd"/>
-      <w:r>
-        <w:rPr>
-          <w:rFonts w:hint="eastAsia"/>
-        </w:rPr>
-        <w:t>前的值的差相等，就是可以的。</w:t>
+        <w:t>和之前</w:t>
+      </w:r>
+      <w:proofErr w:type="gramEnd"/>
+      <w:r>
+        <w:rPr>
+          <w:rFonts w:hint="eastAsia"/>
+        </w:rPr>
+        <w:t>的值的差相等，就是可以的。</w:t>
       </w:r>
       <w:r>
         <w:rPr>
@@ -1532,14 +1535,14 @@
         <w:rPr>
           <w:rFonts w:hint="eastAsia"/>
         </w:rPr>
-        <w:t>加乘操</w:t>
-      </w:r>
-      <w:proofErr w:type="gramEnd"/>
-      <w:r>
-        <w:rPr>
-          <w:rFonts w:hint="eastAsia"/>
-        </w:rPr>
-        <w:t>作就做完了</w:t>
+        <w:t>加乘操作</w:t>
+      </w:r>
+      <w:proofErr w:type="gramEnd"/>
+      <w:r>
+        <w:rPr>
+          <w:rFonts w:hint="eastAsia"/>
+        </w:rPr>
+        <w:t>就做完了</w:t>
       </w:r>
       <w:r>
         <w:t>,</w:t>
@@ -1578,14 +1581,14 @@
         <w:rPr>
           <w:rFonts w:hint="eastAsia"/>
         </w:rPr>
-        <w:t>和之</w:t>
-      </w:r>
-      <w:proofErr w:type="gramEnd"/>
-      <w:r>
-        <w:rPr>
-          <w:rFonts w:hint="eastAsia"/>
-        </w:rPr>
-        <w:t>前的“加除”标记比一下，再和除法标记乘一下，就做完了。</w:t>
+        <w:t>和之前</w:t>
+      </w:r>
+      <w:proofErr w:type="gramEnd"/>
+      <w:r>
+        <w:rPr>
+          <w:rFonts w:hint="eastAsia"/>
+        </w:rPr>
+        <w:t>的“加除”标记比一下，再和除法标记乘一下，就做完了。</w:t>
       </w:r>
     </w:p>
     <w:p>
@@ -1864,11 +1867,237 @@
     </w:p>
     <w:p/>
     <w:p>
+      <w:r>
+        <w:rPr>
+          <w:rFonts w:hint="eastAsia"/>
+        </w:rPr>
+        <w:t>8:</w:t>
+      </w:r>
+    </w:p>
+    <w:p>
+      <w:r>
+        <w:rPr>
+          <w:rFonts w:hint="eastAsia"/>
+        </w:rPr>
+        <w:t>题意：给你一个3e5长度的01序列，你有两种消费不同的操作，翻转一个字串和反转一个字串，反转就是0-&gt;1,1-&gt;0， 问花多少钱能把他变成都是1.</w:t>
+      </w:r>
+    </w:p>
+    <w:p/>
+    <w:p>
+      <w:r>
+        <w:rPr>
+          <w:rFonts w:hint="eastAsia"/>
+        </w:rPr>
+        <w:t>思路：我们至少要有一次反转操作，这种情况下，注意到翻转会让0的块数-1，所以他的花费是C(反转) + （x - 1）* C(翻转)， 假设x是0的块数。另一种情况是x * 反转，两个取min就行了，因为我们注意到这两个其实是 C(反转) + （x-1）*C(反转/翻转)，所以</w:t>
+      </w:r>
+      <w:proofErr w:type="gramStart"/>
+      <w:r>
+        <w:rPr>
+          <w:rFonts w:hint="eastAsia"/>
+        </w:rPr>
+        <w:t>哪个小选哪个</w:t>
+      </w:r>
+      <w:proofErr w:type="gramEnd"/>
+      <w:r>
+        <w:rPr>
+          <w:rFonts w:hint="eastAsia"/>
+        </w:rPr>
+        <w:t>。</w:t>
+      </w:r>
+    </w:p>
+    <w:p>
+      <w:r>
+        <w:rPr>
+          <w:rFonts w:hint="eastAsia"/>
+        </w:rPr>
+        <w:t>时间复杂度：On</w:t>
+      </w:r>
+    </w:p>
+    <w:p>
+      <w:r>
+        <w:rPr>
+          <w:rFonts w:hint="eastAsia"/>
+        </w:rPr>
+        <w:t>思维复杂度：mid-</w:t>
+      </w:r>
+    </w:p>
+    <w:p>
+      <w:r>
+        <w:rPr>
+          <w:rFonts w:hint="eastAsia"/>
+        </w:rPr>
+        <w:t>代码复杂度：easy</w:t>
+      </w:r>
+    </w:p>
+    <w:p>
+      <w:r>
+        <w:rPr>
+          <w:rFonts w:hint="eastAsia"/>
+        </w:rPr>
+        <w:t>综合复杂度：easy+</w:t>
+      </w:r>
+    </w:p>
+    <w:p/>
+    <w:p>
+      <w:r>
+        <w:rPr>
+          <w:rFonts w:hint="eastAsia"/>
+        </w:rPr>
+        <w:t>9：</w:t>
+      </w:r>
+    </w:p>
+    <w:p>
+      <w:r>
+        <w:rPr>
+          <w:rFonts w:hint="eastAsia"/>
+        </w:rPr>
+        <w:t>给你n</w:t>
+      </w:r>
+      <w:proofErr w:type="gramStart"/>
+      <w:r>
+        <w:rPr>
+          <w:rFonts w:hint="eastAsia"/>
+        </w:rPr>
+        <w:t>个</w:t>
+      </w:r>
+      <w:proofErr w:type="gramEnd"/>
+      <w:r>
+        <w:rPr>
+          <w:rFonts w:hint="eastAsia"/>
+        </w:rPr>
+        <w:t>四种罗马数字，问你能表示出几个数字，四种罗马数字代表1, 2, 5, 10，然后若干个罗马数字拼起来就是让他们相加。N &lt;= 1e9</w:t>
+      </w:r>
+    </w:p>
+    <w:p>
+      <w:r>
+        <w:rPr>
+          <w:rFonts w:hint="eastAsia"/>
+        </w:rPr>
+        <w:t>有个很显然的4^nlog的大暴力（划掉）</w:t>
+      </w:r>
+    </w:p>
+    <w:p>
+      <w:r>
+        <w:rPr>
+          <w:rFonts w:hint="eastAsia"/>
+        </w:rPr>
+        <w:t>这个显然的暴力只能用来打表。。。</w:t>
+      </w:r>
+    </w:p>
+    <w:p>
+      <w:r>
+        <w:rPr>
+          <w:rFonts w:hint="eastAsia"/>
+        </w:rPr>
+        <w:t>赛场上：打出这个表之后丢进拉格朗日插值计算找规律，发现在15项以后数列的通项向</w:t>
+      </w:r>
+      <w:proofErr w:type="spellStart"/>
+      <w:r>
+        <w:rPr>
+          <w:rFonts w:hint="eastAsia"/>
+        </w:rPr>
+        <w:t>fn</w:t>
+      </w:r>
+      <w:proofErr w:type="spellEnd"/>
+      <w:r>
+        <w:rPr>
+          <w:rFonts w:hint="eastAsia"/>
+        </w:rPr>
+        <w:t xml:space="preserve"> = 2 * fn-1 – fn-2 稳定，后面都是无穷小项，这个关系是显然的等差数列，然后就赢了，20以下暴力打表，20以上直接计算(f(21) – f(20)) * (n - 20) + f(20)即可;</w:t>
+      </w:r>
+    </w:p>
+    <w:p/>
+    <w:p>
+      <w:r>
+        <w:rPr>
+          <w:rFonts w:hint="eastAsia"/>
+        </w:rPr>
+        <w:t>时间复杂度：4^20log</w:t>
+      </w:r>
+    </w:p>
+    <w:p>
+      <w:r>
+        <w:rPr>
+          <w:rFonts w:hint="eastAsia"/>
+        </w:rPr>
+        <w:t>思维复杂度：暴力没思维复杂度，最开始没想到打表，想</w:t>
+      </w:r>
+      <w:proofErr w:type="spellStart"/>
+      <w:r>
+        <w:rPr>
+          <w:rFonts w:hint="eastAsia"/>
+        </w:rPr>
+        <w:t>dp</w:t>
+      </w:r>
+      <w:proofErr w:type="spellEnd"/>
+      <w:r>
+        <w:rPr>
+          <w:rFonts w:hint="eastAsia"/>
+        </w:rPr>
+        <w:t>，但是没想出来，后来打了表看出</w:t>
+      </w:r>
+      <w:proofErr w:type="gramStart"/>
+      <w:r>
+        <w:rPr>
+          <w:rFonts w:hint="eastAsia"/>
+        </w:rPr>
+        <w:t>规律登向</w:t>
+      </w:r>
+      <w:proofErr w:type="gramEnd"/>
+      <w:r>
+        <w:rPr>
+          <w:rFonts w:hint="eastAsia"/>
+        </w:rPr>
+        <w:t>rk1巅峰（不是）。</w:t>
+      </w:r>
+    </w:p>
+    <w:p>
+      <w:r>
+        <w:rPr>
+          <w:rFonts w:hint="eastAsia"/>
+        </w:rPr>
+        <w:t>代码复杂度：easy</w:t>
+      </w:r>
+    </w:p>
+    <w:p>
+      <w:r>
+        <w:rPr>
+          <w:rFonts w:hint="eastAsia"/>
+        </w:rPr>
+        <w:t>综合复杂度：mid</w:t>
+      </w:r>
+    </w:p>
+    <w:p/>
+    <w:p>
+      <w:r>
+        <w:rPr>
+          <w:rFonts w:hint="eastAsia"/>
+        </w:rPr>
+        <w:t>10</w:t>
+      </w:r>
+      <w:r>
+        <w:rPr>
+          <w:rFonts w:hint="eastAsia"/>
+        </w:rPr>
+        <w:t>，11，12，13，14，15，16： 7.7；</w:t>
+      </w:r>
+    </w:p>
+    <w:p/>
+    <w:p>
       <w:pPr>
         <w:rPr>
           <w:rFonts w:hint="eastAsia"/>
         </w:rPr>
       </w:pPr>
+      <w:r>
+        <w:rPr>
+          <w:rFonts w:hint="eastAsia"/>
+        </w:rPr>
+        <w:t>17，18，19： 7.7code</w:t>
+      </w:r>
+      <w:r>
+        <w:t>M</w:t>
+      </w:r>
       <w:bookmarkStart w:id="0" w:name="_GoBack"/>
       <w:bookmarkEnd w:id="0"/>
     </w:p>
@@ -1880,6 +2109,44 @@
     </w:sectPr>
   </w:body>
 </w:document>
+</file>
+
+<file path=word/endnotes.xml><?xml version="1.0" encoding="utf-8"?>
+<w:endnotes xmlns:wpc="http://schemas.microsoft.com/office/word/2010/wordprocessingCanvas" xmlns:cx="http://schemas.microsoft.com/office/drawing/2014/chartex" xmlns:cx1="http://schemas.microsoft.com/office/drawing/2015/9/8/chartex" xmlns:cx2="http://schemas.microsoft.com/office/drawing/2015/10/21/chartex" xmlns:cx3="http://schemas.microsoft.com/office/drawing/2016/5/9/chartex" xmlns:cx4="http://schemas.microsoft.com/office/drawing/2016/5/10/chartex" xmlns:cx5="http://schemas.microsoft.com/office/drawing/2016/5/11/chartex" xmlns:cx6="http://schemas.microsoft.com/office/drawing/2016/5/12/chartex" xmlns:cx7="http://schemas.microsoft.com/office/drawing/2016/5/13/chartex" xmlns:cx8="http://schemas.microsoft.com/office/drawing/2016/5/14/chartex" xmlns:mc="http://schemas.openxmlformats.org/markup-compatibility/2006" xmlns:aink="http://schemas.microsoft.com/office/drawing/2016/ink" xmlns:am3d="http://schemas.microsoft.com/office/drawing/2017/model3d" xmlns:o="urn:schemas-microsoft-com:office:office" xmlns:r="http://schemas.openxmlformats.org/officeDocument/2006/relationships" xmlns:m="http://schemas.openxmlformats.org/officeDocument/2006/math" xmlns:v="urn:schemas-microsoft-com:vml" xmlns:wp14="http://schemas.microsoft.com/office/word/2010/wordprocessingDrawing" xmlns:wp="http://schemas.openxmlformats.org/drawingml/2006/wordprocessingDrawing" xmlns:w10="urn:schemas-microsoft-com:office:word" xmlns:w="http://schemas.openxmlformats.org/wordprocessingml/2006/main" xmlns:w14="http://schemas.microsoft.com/office/word/2010/wordml" xmlns:w15="http://schemas.microsoft.com/office/word/2012/wordml" xmlns:w16cid="http://schemas.microsoft.com/office/word/2016/wordml/cid" xmlns:w16se="http://schemas.microsoft.com/office/word/2015/wordml/symex" xmlns:wpg="http://schemas.microsoft.com/office/word/2010/wordprocessingGroup" xmlns:wpi="http://schemas.microsoft.com/office/word/2010/wordprocessingInk" xmlns:wne="http://schemas.microsoft.com/office/word/2006/wordml" xmlns:wps="http://schemas.microsoft.com/office/word/2010/wordprocessingShape" mc:Ignorable="w14 w15 w16se w16cid wp14">
+  <w:endnote w:type="separator" w:id="-1">
+    <w:p>
+      <w:r>
+        <w:separator/>
+      </w:r>
+    </w:p>
+  </w:endnote>
+  <w:endnote w:type="continuationSeparator" w:id="0">
+    <w:p>
+      <w:r>
+        <w:continuationSeparator/>
+      </w:r>
+    </w:p>
+  </w:endnote>
+</w:endnotes>
+</file>
+
+<file path=word/footnotes.xml><?xml version="1.0" encoding="utf-8"?>
+<w:footnotes xmlns:wpc="http://schemas.microsoft.com/office/word/2010/wordprocessingCanvas" xmlns:cx="http://schemas.microsoft.com/office/drawing/2014/chartex" xmlns:cx1="http://schemas.microsoft.com/office/drawing/2015/9/8/chartex" xmlns:cx2="http://schemas.microsoft.com/office/drawing/2015/10/21/chartex" xmlns:cx3="http://schemas.microsoft.com/office/drawing/2016/5/9/chartex" xmlns:cx4="http://schemas.microsoft.com/office/drawing/2016/5/10/chartex" xmlns:cx5="http://schemas.microsoft.com/office/drawing/2016/5/11/chartex" xmlns:cx6="http://schemas.microsoft.com/office/drawing/2016/5/12/chartex" xmlns:cx7="http://schemas.microsoft.com/office/drawing/2016/5/13/chartex" xmlns:cx8="http://schemas.microsoft.com/office/drawing/2016/5/14/chartex" xmlns:mc="http://schemas.openxmlformats.org/markup-compatibility/2006" xmlns:aink="http://schemas.microsoft.com/office/drawing/2016/ink" xmlns:am3d="http://schemas.microsoft.com/office/drawing/2017/model3d" xmlns:o="urn:schemas-microsoft-com:office:office" xmlns:r="http://schemas.openxmlformats.org/officeDocument/2006/relationships" xmlns:m="http://schemas.openxmlformats.org/officeDocument/2006/math" xmlns:v="urn:schemas-microsoft-com:vml" xmlns:wp14="http://schemas.microsoft.com/office/word/2010/wordprocessingDrawing" xmlns:wp="http://schemas.openxmlformats.org/drawingml/2006/wordprocessingDrawing" xmlns:w10="urn:schemas-microsoft-com:office:word" xmlns:w="http://schemas.openxmlformats.org/wordprocessingml/2006/main" xmlns:w14="http://schemas.microsoft.com/office/word/2010/wordml" xmlns:w15="http://schemas.microsoft.com/office/word/2012/wordml" xmlns:w16cid="http://schemas.microsoft.com/office/word/2016/wordml/cid" xmlns:w16se="http://schemas.microsoft.com/office/word/2015/wordml/symex" xmlns:wpg="http://schemas.microsoft.com/office/word/2010/wordprocessingGroup" xmlns:wpi="http://schemas.microsoft.com/office/word/2010/wordprocessingInk" xmlns:wne="http://schemas.microsoft.com/office/word/2006/wordml" xmlns:wps="http://schemas.microsoft.com/office/word/2010/wordprocessingShape" mc:Ignorable="w14 w15 w16se w16cid wp14">
+  <w:footnote w:type="separator" w:id="-1">
+    <w:p>
+      <w:r>
+        <w:separator/>
+      </w:r>
+    </w:p>
+  </w:footnote>
+  <w:footnote w:type="continuationSeparator" w:id="0">
+    <w:p>
+      <w:r>
+        <w:continuationSeparator/>
+      </w:r>
+    </w:p>
+  </w:footnote>
+</w:footnotes>
 </file>
 
 <file path=word/numbering.xml><?xml version="1.0" encoding="utf-8"?>
@@ -2415,6 +2682,71 @@
       <w:ind w:firstLineChars="200" w:firstLine="420"/>
     </w:pPr>
   </w:style>
+  <w:style w:type="paragraph" w:styleId="a4">
+    <w:name w:val="header"/>
+    <w:basedOn w:val="a"/>
+    <w:link w:val="a5"/>
+    <w:uiPriority w:val="99"/>
+    <w:unhideWhenUsed/>
+    <w:rsid w:val="00B05D36"/>
+    <w:pPr>
+      <w:pBdr>
+        <w:bottom w:val="single" w:sz="6" w:space="1" w:color="auto"/>
+      </w:pBdr>
+      <w:tabs>
+        <w:tab w:val="center" w:pos="4153"/>
+        <w:tab w:val="right" w:pos="8306"/>
+      </w:tabs>
+      <w:snapToGrid w:val="0"/>
+      <w:jc w:val="center"/>
+    </w:pPr>
+    <w:rPr>
+      <w:sz w:val="18"/>
+      <w:szCs w:val="18"/>
+    </w:rPr>
+  </w:style>
+  <w:style w:type="character" w:customStyle="1" w:styleId="a5">
+    <w:name w:val="页眉 字符"/>
+    <w:basedOn w:val="a0"/>
+    <w:link w:val="a4"/>
+    <w:uiPriority w:val="99"/>
+    <w:rsid w:val="00B05D36"/>
+    <w:rPr>
+      <w:sz w:val="18"/>
+      <w:szCs w:val="18"/>
+    </w:rPr>
+  </w:style>
+  <w:style w:type="paragraph" w:styleId="a6">
+    <w:name w:val="footer"/>
+    <w:basedOn w:val="a"/>
+    <w:link w:val="a7"/>
+    <w:uiPriority w:val="99"/>
+    <w:unhideWhenUsed/>
+    <w:rsid w:val="00B05D36"/>
+    <w:pPr>
+      <w:tabs>
+        <w:tab w:val="center" w:pos="4153"/>
+        <w:tab w:val="right" w:pos="8306"/>
+      </w:tabs>
+      <w:snapToGrid w:val="0"/>
+      <w:jc w:val="left"/>
+    </w:pPr>
+    <w:rPr>
+      <w:sz w:val="18"/>
+      <w:szCs w:val="18"/>
+    </w:rPr>
+  </w:style>
+  <w:style w:type="character" w:customStyle="1" w:styleId="a7">
+    <w:name w:val="页脚 字符"/>
+    <w:basedOn w:val="a0"/>
+    <w:link w:val="a6"/>
+    <w:uiPriority w:val="99"/>
+    <w:rsid w:val="00B05D36"/>
+    <w:rPr>
+      <w:sz w:val="18"/>
+      <w:szCs w:val="18"/>
+    </w:rPr>
+  </w:style>
 </w:styles>
 </file>
 
